--- a/doc/interface description.docx
+++ b/doc/interface description.docx
@@ -44,15 +44,7 @@
           <w:sz w:val="20"/>
           <w:szCs w:val="20"/>
         </w:rPr>
-        <w:t xml:space="preserve">The entire data exchange process occurs through </w:t>
-      </w:r>
-      <w:r>
-        <w:rPr>
-          <w:rFonts w:cstheme="minorHAnsi"/>
-          <w:sz w:val="20"/>
-          <w:szCs w:val="20"/>
-        </w:rPr>
-        <w:t>Modbus R</w:t>
+        <w:t>The entire data exchange process occurs through Modbus R</w:t>
       </w:r>
       <w:r>
         <w:rPr>
@@ -167,6 +159,16 @@
     </w:p>
     <w:p>
       <w:pPr>
+        <w:spacing w:after="0" w:line="240" w:lineRule="auto"/>
+        <w:rPr>
+          <w:rFonts w:cstheme="minorHAnsi"/>
+          <w:sz w:val="20"/>
+          <w:szCs w:val="20"/>
+        </w:rPr>
+      </w:pPr>
+    </w:p>
+    <w:p>
+      <w:pPr>
         <w:pStyle w:val="ListParagraph"/>
         <w:numPr>
           <w:ilvl w:val="0"/>
@@ -195,15 +197,7 @@
           <w:sz w:val="20"/>
           <w:szCs w:val="20"/>
         </w:rPr>
-        <w:t xml:space="preserve"> – Read holding registers;</w:t>
-      </w:r>
-      <w:r>
-        <w:rPr>
-          <w:rFonts w:cstheme="minorHAnsi"/>
-          <w:sz w:val="20"/>
-          <w:szCs w:val="20"/>
-        </w:rPr>
-        <w:t xml:space="preserve"> </w:t>
+        <w:t xml:space="preserve"> – Read holding registers; </w:t>
       </w:r>
     </w:p>
     <w:p>
@@ -331,15 +325,7 @@
           <w:sz w:val="20"/>
           <w:szCs w:val="20"/>
         </w:rPr>
-        <w:t>A</w:t>
-      </w:r>
-      <w:r>
-        <w:rPr>
-          <w:rFonts w:cstheme="minorHAnsi"/>
-          <w:sz w:val="20"/>
-          <w:szCs w:val="20"/>
-        </w:rPr>
-        <w:t>vailable files</w:t>
+        <w:t>Available files</w:t>
       </w:r>
       <w:r>
         <w:rPr>
@@ -349,6 +335,16 @@
         </w:rPr>
         <w:t>:</w:t>
       </w:r>
+    </w:p>
+    <w:p>
+      <w:pPr>
+        <w:spacing w:after="0" w:line="240" w:lineRule="auto"/>
+        <w:rPr>
+          <w:rFonts w:cstheme="minorHAnsi"/>
+          <w:sz w:val="20"/>
+          <w:szCs w:val="20"/>
+        </w:rPr>
+      </w:pPr>
     </w:p>
     <w:p>
       <w:pPr>
@@ -472,15 +468,7 @@
           <w:sz w:val="20"/>
           <w:szCs w:val="20"/>
         </w:rPr>
-        <w:t xml:space="preserve">Writing </w:t>
-      </w:r>
-      <w:r>
-        <w:rPr>
-          <w:rFonts w:cstheme="minorHAnsi"/>
-          <w:sz w:val="20"/>
-          <w:szCs w:val="20"/>
-        </w:rPr>
-        <w:t xml:space="preserve">value </w:t>
+        <w:t xml:space="preserve">Writing value </w:t>
       </w:r>
       <w:r>
         <w:rPr>
@@ -579,15 +567,7 @@
           <w:sz w:val="20"/>
           <w:szCs w:val="20"/>
         </w:rPr>
-        <w:t>A</w:t>
-      </w:r>
-      <w:r>
-        <w:rPr>
-          <w:rFonts w:cstheme="minorHAnsi"/>
-          <w:sz w:val="20"/>
-          <w:szCs w:val="20"/>
-        </w:rPr>
-        <w:t>fter removing the firmware, the contents of the registers should be as follows</w:t>
+        <w:t>After removing the firmware, the contents of the registers should be as follows</w:t>
       </w:r>
       <w:r>
         <w:rPr>
@@ -735,55 +715,7 @@
           <w:lang w:eastAsia="pl-PL"/>
           <w14:ligatures w14:val="none"/>
         </w:rPr>
-        <w:t>APP SIZE</w:t>
-      </w:r>
-      <w:r>
-        <w:rPr>
-          <w:rFonts w:eastAsia="Times New Roman" w:cstheme="minorHAnsi"/>
-          <w:color w:val="000000"/>
-          <w:kern w:val="0"/>
-          <w:sz w:val="20"/>
-          <w:szCs w:val="20"/>
-          <w:lang w:eastAsia="pl-PL"/>
-          <w14:ligatures w14:val="none"/>
-        </w:rPr>
-        <w:t xml:space="preserve"> </w:t>
-      </w:r>
-      <w:r>
-        <w:rPr>
-          <w:rFonts w:eastAsia="Times New Roman" w:cstheme="minorHAnsi"/>
-          <w:color w:val="000000"/>
-          <w:kern w:val="0"/>
-          <w:sz w:val="20"/>
-          <w:szCs w:val="20"/>
-          <w:lang w:eastAsia="pl-PL"/>
-          <w14:ligatures w14:val="none"/>
-        </w:rPr>
-        <w:t>(0x000</w:t>
-      </w:r>
-      <w:r>
-        <w:rPr>
-          <w:rFonts w:eastAsia="Times New Roman" w:cstheme="minorHAnsi"/>
-          <w:color w:val="000000"/>
-          <w:kern w:val="0"/>
-          <w:sz w:val="20"/>
-          <w:szCs w:val="20"/>
-          <w:lang w:eastAsia="pl-PL"/>
-          <w14:ligatures w14:val="none"/>
-        </w:rPr>
-        <w:t>1</w:t>
-      </w:r>
-      <w:r>
-        <w:rPr>
-          <w:rFonts w:eastAsia="Times New Roman" w:cstheme="minorHAnsi"/>
-          <w:color w:val="000000"/>
-          <w:kern w:val="0"/>
-          <w:sz w:val="20"/>
-          <w:szCs w:val="20"/>
-          <w:lang w:eastAsia="pl-PL"/>
-          <w14:ligatures w14:val="none"/>
-        </w:rPr>
-        <w:t>)</w:t>
+        <w:t>APP SIZE (0x0001)</w:t>
       </w:r>
       <w:r>
         <w:rPr>
@@ -821,21 +753,7 @@
           <w:lang w:eastAsia="pl-PL"/>
           <w14:ligatures w14:val="none"/>
         </w:rPr>
-        <w:t>0x000</w:t>
-      </w:r>
-      <w:r>
-        <w:rPr>
-          <w:rFonts w:eastAsia="Times New Roman" w:cstheme="minorHAnsi"/>
-          <w:b/>
-          <w:bCs/>
-          <w:color w:val="000000"/>
-          <w:kern w:val="0"/>
-          <w:sz w:val="20"/>
-          <w:szCs w:val="20"/>
-          <w:lang w:eastAsia="pl-PL"/>
-          <w14:ligatures w14:val="none"/>
-        </w:rPr>
-        <w:t>0</w:t>
+        <w:t>0x0000</w:t>
       </w:r>
       <w:r>
         <w:rPr>
@@ -965,15 +883,7 @@
           <w:sz w:val="20"/>
           <w:szCs w:val="20"/>
         </w:rPr>
-        <w:t xml:space="preserve">Before each new firmware, the old one must be </w:t>
-      </w:r>
-      <w:r>
-        <w:rPr>
-          <w:rFonts w:cstheme="minorHAnsi"/>
-          <w:sz w:val="20"/>
-          <w:szCs w:val="20"/>
-        </w:rPr>
-        <w:t>de</w:t>
+        <w:t>Before each new firmware, the old one must be de</w:t>
       </w:r>
       <w:r>
         <w:rPr>
@@ -1091,15 +1001,7 @@
           <w:sz w:val="20"/>
           <w:szCs w:val="20"/>
         </w:rPr>
-        <w:t>should be calculated as follows</w:t>
-      </w:r>
-      <w:r>
-        <w:rPr>
-          <w:rFonts w:cstheme="minorHAnsi"/>
-          <w:sz w:val="20"/>
-          <w:szCs w:val="20"/>
-        </w:rPr>
-        <w:t>:</w:t>
+        <w:t>should be calculated as follows:</w:t>
       </w:r>
     </w:p>
     <w:p>
@@ -1212,9 +1114,13 @@
       <w:pPr>
         <w:pStyle w:val="ListParagraph"/>
         <w:rPr>
-          <w:rFonts w:cstheme="minorHAnsi"/>
-          <w:sz w:val="20"/>
-          <w:szCs w:val="20"/>
+          <w:rFonts w:eastAsia="Times New Roman" w:cstheme="minorHAnsi"/>
+          <w:color w:val="000000"/>
+          <w:kern w:val="0"/>
+          <w:sz w:val="20"/>
+          <w:szCs w:val="20"/>
+          <w:lang w:eastAsia="pl-PL"/>
+          <w14:ligatures w14:val="none"/>
         </w:rPr>
       </w:pPr>
       <w:r>
@@ -1360,10 +1266,15 @@
     </w:p>
     <w:p>
       <w:pPr>
-        <w:rPr>
-          <w:rFonts w:cstheme="minorHAnsi"/>
-          <w:sz w:val="20"/>
-          <w:szCs w:val="20"/>
+        <w:pStyle w:val="ListParagraph"/>
+        <w:rPr>
+          <w:rFonts w:eastAsia="Times New Roman" w:cstheme="minorHAnsi"/>
+          <w:color w:val="000000"/>
+          <w:kern w:val="0"/>
+          <w:sz w:val="20"/>
+          <w:szCs w:val="20"/>
+          <w:lang w:eastAsia="pl-PL"/>
+          <w14:ligatures w14:val="none"/>
         </w:rPr>
       </w:pPr>
     </w:p>
@@ -1375,67 +1286,565 @@
           <w:szCs w:val="20"/>
         </w:rPr>
       </w:pPr>
+      <w:r>
+        <w:rPr>
+          <w:rFonts w:cstheme="minorHAnsi"/>
+          <w:sz w:val="20"/>
+          <w:szCs w:val="20"/>
+        </w:rPr>
+        <w:t>Below is the file structure with bootloader information</w:t>
+      </w:r>
+      <w:r>
+        <w:rPr>
+          <w:rFonts w:cstheme="minorHAnsi"/>
+          <w:sz w:val="20"/>
+          <w:szCs w:val="20"/>
+        </w:rPr>
+        <w:t xml:space="preserve"> (fil</w:t>
+      </w:r>
+      <w:r>
+        <w:rPr>
+          <w:rFonts w:cstheme="minorHAnsi"/>
+          <w:sz w:val="20"/>
+          <w:szCs w:val="20"/>
+        </w:rPr>
+        <w:t>e</w:t>
+      </w:r>
+      <w:r>
+        <w:rPr>
+          <w:rFonts w:cstheme="minorHAnsi"/>
+          <w:sz w:val="20"/>
+          <w:szCs w:val="20"/>
+        </w:rPr>
+        <w:t xml:space="preserve"> w</w:t>
+      </w:r>
+      <w:r>
+        <w:rPr>
+          <w:rFonts w:cstheme="minorHAnsi"/>
+          <w:sz w:val="20"/>
+          <w:szCs w:val="20"/>
+        </w:rPr>
+        <w:t xml:space="preserve">ith id </w:t>
+      </w:r>
+      <w:r>
+        <w:rPr>
+          <w:rFonts w:cstheme="minorHAnsi"/>
+          <w:b/>
+          <w:bCs/>
+          <w:sz w:val="20"/>
+          <w:szCs w:val="20"/>
+        </w:rPr>
+        <w:t>0x0002</w:t>
+      </w:r>
+      <w:r>
+        <w:rPr>
+          <w:rFonts w:cstheme="minorHAnsi"/>
+          <w:sz w:val="20"/>
+          <w:szCs w:val="20"/>
+        </w:rPr>
+        <w:t>)</w:t>
+      </w:r>
+      <w:r>
+        <w:rPr>
+          <w:rFonts w:cstheme="minorHAnsi"/>
+          <w:sz w:val="20"/>
+          <w:szCs w:val="20"/>
+        </w:rPr>
+        <w:t>. The structure is 2-byte aligned.</w:t>
+      </w:r>
     </w:p>
     <w:p>
       <w:pPr>
-        <w:rPr>
-          <w:rFonts w:cstheme="minorHAnsi"/>
-          <w:sz w:val="20"/>
-          <w:szCs w:val="20"/>
-        </w:rPr>
-      </w:pPr>
+        <w:shd w:val="clear" w:color="auto" w:fill="FFFFFF"/>
+        <w:spacing w:after="0" w:line="285" w:lineRule="atLeast"/>
+        <w:rPr>
+          <w:rFonts w:ascii="Consolas" w:eastAsia="Times New Roman" w:hAnsi="Consolas" w:cs="Times New Roman"/>
+          <w:color w:val="3B3B3B"/>
+          <w:kern w:val="0"/>
+          <w:sz w:val="16"/>
+          <w:szCs w:val="16"/>
+          <w:lang w:eastAsia="pl-PL"/>
+          <w14:ligatures w14:val="none"/>
+        </w:rPr>
+      </w:pPr>
+      <w:r>
+        <w:rPr>
+          <w:rFonts w:ascii="Consolas" w:eastAsia="Times New Roman" w:hAnsi="Consolas" w:cs="Times New Roman"/>
+          <w:color w:val="0000FF"/>
+          <w:kern w:val="0"/>
+          <w:sz w:val="16"/>
+          <w:szCs w:val="16"/>
+          <w:lang w:eastAsia="pl-PL"/>
+          <w14:ligatures w14:val="none"/>
+        </w:rPr>
+        <w:t>typedef</w:t>
+      </w:r>
+      <w:r>
+        <w:rPr>
+          <w:rFonts w:ascii="Consolas" w:eastAsia="Times New Roman" w:hAnsi="Consolas" w:cs="Times New Roman"/>
+          <w:color w:val="3B3B3B"/>
+          <w:kern w:val="0"/>
+          <w:sz w:val="16"/>
+          <w:szCs w:val="16"/>
+          <w:lang w:eastAsia="pl-PL"/>
+          <w14:ligatures w14:val="none"/>
+        </w:rPr>
+        <w:t xml:space="preserve"> </w:t>
+      </w:r>
+      <w:r>
+        <w:rPr>
+          <w:rFonts w:ascii="Consolas" w:eastAsia="Times New Roman" w:hAnsi="Consolas" w:cs="Times New Roman"/>
+          <w:color w:val="0000FF"/>
+          <w:kern w:val="0"/>
+          <w:sz w:val="16"/>
+          <w:szCs w:val="16"/>
+          <w:lang w:eastAsia="pl-PL"/>
+          <w14:ligatures w14:val="none"/>
+        </w:rPr>
+        <w:t>struct</w:t>
+      </w:r>
+      <w:r>
+        <w:rPr>
+          <w:rFonts w:ascii="Consolas" w:eastAsia="Times New Roman" w:hAnsi="Consolas" w:cs="Times New Roman"/>
+          <w:color w:val="3B3B3B"/>
+          <w:kern w:val="0"/>
+          <w:sz w:val="16"/>
+          <w:szCs w:val="16"/>
+          <w:lang w:eastAsia="pl-PL"/>
+          <w14:ligatures w14:val="none"/>
+        </w:rPr>
+        <w:t xml:space="preserve"> </w:t>
+      </w:r>
     </w:p>
     <w:p>
       <w:pPr>
-        <w:rPr>
-          <w:rFonts w:cstheme="minorHAnsi"/>
-          <w:sz w:val="20"/>
-          <w:szCs w:val="20"/>
-        </w:rPr>
-      </w:pPr>
+        <w:shd w:val="clear" w:color="auto" w:fill="FFFFFF"/>
+        <w:spacing w:after="0" w:line="285" w:lineRule="atLeast"/>
+        <w:rPr>
+          <w:rFonts w:ascii="Consolas" w:eastAsia="Times New Roman" w:hAnsi="Consolas" w:cs="Times New Roman"/>
+          <w:color w:val="3B3B3B"/>
+          <w:kern w:val="0"/>
+          <w:sz w:val="16"/>
+          <w:szCs w:val="16"/>
+          <w:lang w:eastAsia="pl-PL"/>
+          <w14:ligatures w14:val="none"/>
+        </w:rPr>
+      </w:pPr>
+      <w:r>
+        <w:rPr>
+          <w:rFonts w:ascii="Consolas" w:eastAsia="Times New Roman" w:hAnsi="Consolas" w:cs="Times New Roman"/>
+          <w:color w:val="3B3B3B"/>
+          <w:kern w:val="0"/>
+          <w:sz w:val="16"/>
+          <w:szCs w:val="16"/>
+          <w:lang w:eastAsia="pl-PL"/>
+          <w14:ligatures w14:val="none"/>
+        </w:rPr>
+        <w:t>{</w:t>
+      </w:r>
     </w:p>
     <w:p>
       <w:pPr>
-        <w:rPr>
-          <w:rFonts w:cstheme="minorHAnsi"/>
-          <w:sz w:val="20"/>
-          <w:szCs w:val="20"/>
-        </w:rPr>
-      </w:pPr>
+        <w:shd w:val="clear" w:color="auto" w:fill="FFFFFF"/>
+        <w:spacing w:after="0" w:line="285" w:lineRule="atLeast"/>
+        <w:rPr>
+          <w:rFonts w:ascii="Consolas" w:eastAsia="Times New Roman" w:hAnsi="Consolas" w:cs="Times New Roman"/>
+          <w:color w:val="3B3B3B"/>
+          <w:kern w:val="0"/>
+          <w:sz w:val="16"/>
+          <w:szCs w:val="16"/>
+          <w:lang w:eastAsia="pl-PL"/>
+          <w14:ligatures w14:val="none"/>
+        </w:rPr>
+      </w:pPr>
+      <w:r>
+        <w:rPr>
+          <w:rFonts w:ascii="Consolas" w:eastAsia="Times New Roman" w:hAnsi="Consolas" w:cs="Times New Roman"/>
+          <w:color w:val="3B3B3B"/>
+          <w:kern w:val="0"/>
+          <w:sz w:val="16"/>
+          <w:szCs w:val="16"/>
+          <w:lang w:eastAsia="pl-PL"/>
+          <w14:ligatures w14:val="none"/>
+        </w:rPr>
+        <w:t xml:space="preserve">    </w:t>
+      </w:r>
+      <w:r>
+        <w:rPr>
+          <w:rFonts w:ascii="Consolas" w:eastAsia="Times New Roman" w:hAnsi="Consolas" w:cs="Times New Roman"/>
+          <w:color w:val="0000FF"/>
+          <w:kern w:val="0"/>
+          <w:sz w:val="16"/>
+          <w:szCs w:val="16"/>
+          <w:lang w:eastAsia="pl-PL"/>
+          <w14:ligatures w14:val="none"/>
+        </w:rPr>
+        <w:t>char</w:t>
+      </w:r>
+      <w:r>
+        <w:rPr>
+          <w:rFonts w:ascii="Consolas" w:eastAsia="Times New Roman" w:hAnsi="Consolas" w:cs="Times New Roman"/>
+          <w:color w:val="3B3B3B"/>
+          <w:kern w:val="0"/>
+          <w:sz w:val="16"/>
+          <w:szCs w:val="16"/>
+          <w:lang w:eastAsia="pl-PL"/>
+          <w14:ligatures w14:val="none"/>
+        </w:rPr>
+        <w:t xml:space="preserve"> </w:t>
+      </w:r>
+      <w:r>
+        <w:rPr>
+          <w:rFonts w:ascii="Consolas" w:eastAsia="Times New Roman" w:hAnsi="Consolas" w:cs="Times New Roman"/>
+          <w:color w:val="001080"/>
+          <w:kern w:val="0"/>
+          <w:sz w:val="16"/>
+          <w:szCs w:val="16"/>
+          <w:lang w:eastAsia="pl-PL"/>
+          <w14:ligatures w14:val="none"/>
+        </w:rPr>
+        <w:t>boot_version</w:t>
+      </w:r>
+      <w:r>
+        <w:rPr>
+          <w:rFonts w:ascii="Consolas" w:eastAsia="Times New Roman" w:hAnsi="Consolas" w:cs="Times New Roman"/>
+          <w:color w:val="3B3B3B"/>
+          <w:kern w:val="0"/>
+          <w:sz w:val="16"/>
+          <w:szCs w:val="16"/>
+          <w:lang w:eastAsia="pl-PL"/>
+          <w14:ligatures w14:val="none"/>
+        </w:rPr>
+        <w:t>[</w:t>
+      </w:r>
+      <w:r>
+        <w:rPr>
+          <w:rFonts w:ascii="Consolas" w:eastAsia="Times New Roman" w:hAnsi="Consolas" w:cs="Times New Roman"/>
+          <w:color w:val="098658"/>
+          <w:kern w:val="0"/>
+          <w:sz w:val="16"/>
+          <w:szCs w:val="16"/>
+          <w:lang w:eastAsia="pl-PL"/>
+          <w14:ligatures w14:val="none"/>
+        </w:rPr>
+        <w:t>17</w:t>
+      </w:r>
+      <w:r>
+        <w:rPr>
+          <w:rFonts w:ascii="Consolas" w:eastAsia="Times New Roman" w:hAnsi="Consolas" w:cs="Times New Roman"/>
+          <w:color w:val="3B3B3B"/>
+          <w:kern w:val="0"/>
+          <w:sz w:val="16"/>
+          <w:szCs w:val="16"/>
+          <w:lang w:eastAsia="pl-PL"/>
+          <w14:ligatures w14:val="none"/>
+        </w:rPr>
+        <w:t>];</w:t>
+      </w:r>
+      <w:r>
+        <w:rPr>
+          <w:rFonts w:ascii="Consolas" w:eastAsia="Times New Roman" w:hAnsi="Consolas" w:cs="Times New Roman"/>
+          <w:color w:val="008000"/>
+          <w:kern w:val="0"/>
+          <w:sz w:val="16"/>
+          <w:szCs w:val="16"/>
+          <w:lang w:eastAsia="pl-PL"/>
+          <w14:ligatures w14:val="none"/>
+        </w:rPr>
+        <w:t xml:space="preserve">  // array with actual bootloader version in ASCII </w:t>
+      </w:r>
     </w:p>
     <w:p>
       <w:pPr>
-        <w:rPr>
-          <w:rFonts w:cstheme="minorHAnsi"/>
-          <w:sz w:val="20"/>
-          <w:szCs w:val="20"/>
-        </w:rPr>
-      </w:pPr>
+        <w:shd w:val="clear" w:color="auto" w:fill="FFFFFF"/>
+        <w:spacing w:after="0" w:line="285" w:lineRule="atLeast"/>
+        <w:rPr>
+          <w:rFonts w:ascii="Consolas" w:eastAsia="Times New Roman" w:hAnsi="Consolas" w:cs="Times New Roman"/>
+          <w:color w:val="3B3B3B"/>
+          <w:kern w:val="0"/>
+          <w:sz w:val="16"/>
+          <w:szCs w:val="16"/>
+          <w:lang w:eastAsia="pl-PL"/>
+          <w14:ligatures w14:val="none"/>
+        </w:rPr>
+      </w:pPr>
+      <w:r>
+        <w:rPr>
+          <w:rFonts w:ascii="Consolas" w:eastAsia="Times New Roman" w:hAnsi="Consolas" w:cs="Times New Roman"/>
+          <w:color w:val="3B3B3B"/>
+          <w:kern w:val="0"/>
+          <w:sz w:val="16"/>
+          <w:szCs w:val="16"/>
+          <w:lang w:eastAsia="pl-PL"/>
+          <w14:ligatures w14:val="none"/>
+        </w:rPr>
+        <w:t xml:space="preserve">    </w:t>
+      </w:r>
+      <w:r>
+        <w:rPr>
+          <w:rFonts w:ascii="Consolas" w:eastAsia="Times New Roman" w:hAnsi="Consolas" w:cs="Times New Roman"/>
+          <w:color w:val="0000FF"/>
+          <w:kern w:val="0"/>
+          <w:sz w:val="16"/>
+          <w:szCs w:val="16"/>
+          <w:lang w:eastAsia="pl-PL"/>
+          <w14:ligatures w14:val="none"/>
+        </w:rPr>
+        <w:t>char</w:t>
+      </w:r>
+      <w:r>
+        <w:rPr>
+          <w:rFonts w:ascii="Consolas" w:eastAsia="Times New Roman" w:hAnsi="Consolas" w:cs="Times New Roman"/>
+          <w:color w:val="3B3B3B"/>
+          <w:kern w:val="0"/>
+          <w:sz w:val="16"/>
+          <w:szCs w:val="16"/>
+          <w:lang w:eastAsia="pl-PL"/>
+          <w14:ligatures w14:val="none"/>
+        </w:rPr>
+        <w:t xml:space="preserve"> </w:t>
+      </w:r>
+      <w:r>
+        <w:rPr>
+          <w:rFonts w:ascii="Consolas" w:eastAsia="Times New Roman" w:hAnsi="Consolas" w:cs="Times New Roman"/>
+          <w:color w:val="001080"/>
+          <w:kern w:val="0"/>
+          <w:sz w:val="16"/>
+          <w:szCs w:val="16"/>
+          <w:lang w:eastAsia="pl-PL"/>
+          <w14:ligatures w14:val="none"/>
+        </w:rPr>
+        <w:t>boot_name</w:t>
+      </w:r>
+      <w:r>
+        <w:rPr>
+          <w:rFonts w:ascii="Consolas" w:eastAsia="Times New Roman" w:hAnsi="Consolas" w:cs="Times New Roman"/>
+          <w:color w:val="3B3B3B"/>
+          <w:kern w:val="0"/>
+          <w:sz w:val="16"/>
+          <w:szCs w:val="16"/>
+          <w:lang w:eastAsia="pl-PL"/>
+          <w14:ligatures w14:val="none"/>
+        </w:rPr>
+        <w:t>[</w:t>
+      </w:r>
+      <w:r>
+        <w:rPr>
+          <w:rFonts w:ascii="Consolas" w:eastAsia="Times New Roman" w:hAnsi="Consolas" w:cs="Times New Roman"/>
+          <w:color w:val="098658"/>
+          <w:kern w:val="0"/>
+          <w:sz w:val="16"/>
+          <w:szCs w:val="16"/>
+          <w:lang w:eastAsia="pl-PL"/>
+          <w14:ligatures w14:val="none"/>
+        </w:rPr>
+        <w:t>33</w:t>
+      </w:r>
+      <w:r>
+        <w:rPr>
+          <w:rFonts w:ascii="Consolas" w:eastAsia="Times New Roman" w:hAnsi="Consolas" w:cs="Times New Roman"/>
+          <w:color w:val="3B3B3B"/>
+          <w:kern w:val="0"/>
+          <w:sz w:val="16"/>
+          <w:szCs w:val="16"/>
+          <w:lang w:eastAsia="pl-PL"/>
+          <w14:ligatures w14:val="none"/>
+        </w:rPr>
+        <w:t>];</w:t>
+      </w:r>
+      <w:r>
+        <w:rPr>
+          <w:rFonts w:ascii="Consolas" w:eastAsia="Times New Roman" w:hAnsi="Consolas" w:cs="Times New Roman"/>
+          <w:color w:val="008000"/>
+          <w:kern w:val="0"/>
+          <w:sz w:val="16"/>
+          <w:szCs w:val="16"/>
+          <w:lang w:eastAsia="pl-PL"/>
+          <w14:ligatures w14:val="none"/>
+        </w:rPr>
+        <w:t xml:space="preserve">     // array with bootloader name in ASCII</w:t>
+      </w:r>
     </w:p>
     <w:p>
       <w:pPr>
-        <w:rPr>
-          <w:rFonts w:cstheme="minorHAnsi"/>
-          <w:sz w:val="20"/>
-          <w:szCs w:val="20"/>
-        </w:rPr>
-      </w:pPr>
+        <w:shd w:val="clear" w:color="auto" w:fill="FFFFFF"/>
+        <w:spacing w:after="0" w:line="285" w:lineRule="atLeast"/>
+        <w:rPr>
+          <w:rFonts w:ascii="Consolas" w:eastAsia="Times New Roman" w:hAnsi="Consolas" w:cs="Times New Roman"/>
+          <w:color w:val="3B3B3B"/>
+          <w:kern w:val="0"/>
+          <w:sz w:val="16"/>
+          <w:szCs w:val="16"/>
+          <w:lang w:eastAsia="pl-PL"/>
+          <w14:ligatures w14:val="none"/>
+        </w:rPr>
+      </w:pPr>
+      <w:r>
+        <w:rPr>
+          <w:rFonts w:ascii="Consolas" w:eastAsia="Times New Roman" w:hAnsi="Consolas" w:cs="Times New Roman"/>
+          <w:color w:val="3B3B3B"/>
+          <w:kern w:val="0"/>
+          <w:sz w:val="16"/>
+          <w:szCs w:val="16"/>
+          <w:lang w:eastAsia="pl-PL"/>
+          <w14:ligatures w14:val="none"/>
+        </w:rPr>
+        <w:t xml:space="preserve">    </w:t>
+      </w:r>
+      <w:r>
+        <w:rPr>
+          <w:rFonts w:ascii="Consolas" w:eastAsia="Times New Roman" w:hAnsi="Consolas" w:cs="Times New Roman"/>
+          <w:color w:val="267F99"/>
+          <w:kern w:val="0"/>
+          <w:sz w:val="16"/>
+          <w:szCs w:val="16"/>
+          <w:lang w:eastAsia="pl-PL"/>
+          <w14:ligatures w14:val="none"/>
+        </w:rPr>
+        <w:t>uint32_t</w:t>
+      </w:r>
+      <w:r>
+        <w:rPr>
+          <w:rFonts w:ascii="Consolas" w:eastAsia="Times New Roman" w:hAnsi="Consolas" w:cs="Times New Roman"/>
+          <w:color w:val="3B3B3B"/>
+          <w:kern w:val="0"/>
+          <w:sz w:val="16"/>
+          <w:szCs w:val="16"/>
+          <w:lang w:eastAsia="pl-PL"/>
+          <w14:ligatures w14:val="none"/>
+        </w:rPr>
+        <w:t xml:space="preserve"> </w:t>
+      </w:r>
+      <w:r>
+        <w:rPr>
+          <w:rFonts w:ascii="Consolas" w:eastAsia="Times New Roman" w:hAnsi="Consolas" w:cs="Times New Roman"/>
+          <w:color w:val="001080"/>
+          <w:kern w:val="0"/>
+          <w:sz w:val="16"/>
+          <w:szCs w:val="16"/>
+          <w:lang w:eastAsia="pl-PL"/>
+          <w14:ligatures w14:val="none"/>
+        </w:rPr>
+        <w:t>available_rom</w:t>
+      </w:r>
+      <w:r>
+        <w:rPr>
+          <w:rFonts w:ascii="Consolas" w:eastAsia="Times New Roman" w:hAnsi="Consolas" w:cs="Times New Roman"/>
+          <w:color w:val="3B3B3B"/>
+          <w:kern w:val="0"/>
+          <w:sz w:val="16"/>
+          <w:szCs w:val="16"/>
+          <w:lang w:eastAsia="pl-PL"/>
+          <w14:ligatures w14:val="none"/>
+        </w:rPr>
+        <w:t>;</w:t>
+      </w:r>
     </w:p>
     <w:p>
       <w:pPr>
-        <w:rPr>
-          <w:rFonts w:cstheme="minorHAnsi"/>
-          <w:sz w:val="20"/>
-          <w:szCs w:val="20"/>
-        </w:rPr>
-      </w:pPr>
+        <w:shd w:val="clear" w:color="auto" w:fill="FFFFFF"/>
+        <w:spacing w:after="0" w:line="285" w:lineRule="atLeast"/>
+        <w:rPr>
+          <w:rFonts w:ascii="Consolas" w:eastAsia="Times New Roman" w:hAnsi="Consolas" w:cs="Times New Roman"/>
+          <w:color w:val="3B3B3B"/>
+          <w:kern w:val="0"/>
+          <w:sz w:val="16"/>
+          <w:szCs w:val="16"/>
+          <w:lang w:eastAsia="pl-PL"/>
+          <w14:ligatures w14:val="none"/>
+        </w:rPr>
+      </w:pPr>
+      <w:r>
+        <w:rPr>
+          <w:rFonts w:ascii="Consolas" w:eastAsia="Times New Roman" w:hAnsi="Consolas" w:cs="Times New Roman"/>
+          <w:color w:val="3B3B3B"/>
+          <w:kern w:val="0"/>
+          <w:sz w:val="16"/>
+          <w:szCs w:val="16"/>
+          <w:lang w:eastAsia="pl-PL"/>
+          <w14:ligatures w14:val="none"/>
+        </w:rPr>
+        <w:t>     </w:t>
+      </w:r>
     </w:p>
     <w:p>
       <w:pPr>
-        <w:rPr>
-          <w:rFonts w:cstheme="minorHAnsi"/>
-          <w:sz w:val="20"/>
-          <w:szCs w:val="20"/>
+        <w:shd w:val="clear" w:color="auto" w:fill="FFFFFF"/>
+        <w:spacing w:after="0" w:line="285" w:lineRule="atLeast"/>
+        <w:rPr>
+          <w:rFonts w:ascii="Consolas" w:eastAsia="Times New Roman" w:hAnsi="Consolas" w:cs="Times New Roman"/>
+          <w:color w:val="3B3B3B"/>
+          <w:kern w:val="0"/>
+          <w:sz w:val="16"/>
+          <w:szCs w:val="16"/>
+          <w:lang w:eastAsia="pl-PL"/>
+          <w14:ligatures w14:val="none"/>
+        </w:rPr>
+      </w:pPr>
+      <w:r>
+        <w:rPr>
+          <w:rFonts w:ascii="Consolas" w:eastAsia="Times New Roman" w:hAnsi="Consolas" w:cs="Times New Roman"/>
+          <w:color w:val="3B3B3B"/>
+          <w:kern w:val="0"/>
+          <w:sz w:val="16"/>
+          <w:szCs w:val="16"/>
+          <w:lang w:eastAsia="pl-PL"/>
+          <w14:ligatures w14:val="none"/>
+        </w:rPr>
+        <w:t>}</w:t>
+      </w:r>
+      <w:r>
+        <w:rPr>
+          <w:rFonts w:ascii="Consolas" w:eastAsia="Times New Roman" w:hAnsi="Consolas" w:cs="Times New Roman"/>
+          <w:color w:val="267F99"/>
+          <w:kern w:val="0"/>
+          <w:sz w:val="16"/>
+          <w:szCs w:val="16"/>
+          <w:lang w:eastAsia="pl-PL"/>
+          <w14:ligatures w14:val="none"/>
+        </w:rPr>
+        <w:t>BootloaderInfo_TypeDef</w:t>
+      </w:r>
+      <w:r>
+        <w:rPr>
+          <w:rFonts w:ascii="Consolas" w:eastAsia="Times New Roman" w:hAnsi="Consolas" w:cs="Times New Roman"/>
+          <w:color w:val="3B3B3B"/>
+          <w:kern w:val="0"/>
+          <w:sz w:val="16"/>
+          <w:szCs w:val="16"/>
+          <w:lang w:eastAsia="pl-PL"/>
+          <w14:ligatures w14:val="none"/>
+        </w:rPr>
+        <w:t>;</w:t>
+      </w:r>
+    </w:p>
+    <w:p>
+      <w:pPr>
+        <w:shd w:val="clear" w:color="auto" w:fill="FFFFFF"/>
+        <w:spacing w:after="0" w:line="285" w:lineRule="atLeast"/>
+        <w:rPr>
+          <w:rFonts w:ascii="Consolas" w:eastAsia="Times New Roman" w:hAnsi="Consolas" w:cs="Times New Roman"/>
+          <w:color w:val="3B3B3B"/>
+          <w:kern w:val="0"/>
+          <w:sz w:val="21"/>
+          <w:szCs w:val="21"/>
+          <w:lang w:eastAsia="pl-PL"/>
+          <w14:ligatures w14:val="none"/>
+        </w:rPr>
+      </w:pPr>
+    </w:p>
+    <w:p>
+      <w:pPr>
+        <w:shd w:val="clear" w:color="auto" w:fill="FFFFFF"/>
+        <w:spacing w:after="0" w:line="285" w:lineRule="atLeast"/>
+        <w:rPr>
+          <w:rFonts w:ascii="Consolas" w:eastAsia="Times New Roman" w:hAnsi="Consolas" w:cs="Times New Roman"/>
+          <w:color w:val="3B3B3B"/>
+          <w:kern w:val="0"/>
+          <w:sz w:val="21"/>
+          <w:szCs w:val="21"/>
+          <w:lang w:eastAsia="pl-PL"/>
+          <w14:ligatures w14:val="none"/>
         </w:rPr>
       </w:pPr>
     </w:p>
